--- a/2/деревня Недаль/именная база/Сушки/Сушко Степан Иванов.docx
+++ b/2/деревня Недаль/именная база/Сушки/Сушко Степан Иванов.docx
@@ -127,6 +127,25 @@
           <w:lang w:val="be-BY"/>
         </w:rPr>
       </w:pPr>
+      <w:r>
+        <w:rPr>
+          <w:lang w:val="be-BY"/>
+        </w:rPr>
+        <w:t xml:space="preserve">1858 - </w:t>
+      </w:r>
+      <w:r>
+        <w:rPr>
+          <w:lang w:val="be-BY"/>
+        </w:rPr>
+        <w:t>помещичий крестьянин, в ревизию 1850 года – 20 лет, умер в 1853 году (НИАБ 23-1-2, л.63об).</w:t>
+      </w:r>
+    </w:p>
+    <w:p>
+      <w:pPr>
+        <w:rPr>
+          <w:lang w:val="be-BY"/>
+        </w:rPr>
+      </w:pPr>
     </w:p>
     <w:p>
       <w:pPr>
@@ -1277,7 +1296,11 @@
       </w:r>
       <w:proofErr w:type="spellEnd"/>
       <w:r>
-        <w:t xml:space="preserve"> уезда имения Мстиж с принадлежащими к оному деревнями помещика Иосифа Михайлова Слизня в состоящих </w:t>
+        <w:t xml:space="preserve"> уезда имения Мстиж с принадлежащими к оному </w:t>
+      </w:r>
+      <w:r>
+        <w:lastRenderedPageBreak/>
+        <w:t xml:space="preserve">деревнями помещика Иосифа Михайлова Слизня в состоящих </w:t>
       </w:r>
       <w:proofErr w:type="spellStart"/>
       <w:r>
@@ -1608,6 +1631,478 @@
       </w:r>
     </w:p>
     <w:bookmarkEnd w:id="3"/>
+    <w:p>
+      <w:pPr>
+        <w:rPr>
+          <w:lang w:val="be-BY"/>
+        </w:rPr>
+      </w:pPr>
+    </w:p>
+    <w:p>
+      <w:pPr>
+        <w:rPr>
+          <w:b/>
+        </w:rPr>
+      </w:pPr>
+      <w:bookmarkStart w:id="4" w:name="_Hlk125445300"/>
+      <w:r>
+        <w:rPr>
+          <w:bCs/>
+          <w:lang w:val="be-BY"/>
+        </w:rPr>
+        <w:t>1858</w:t>
+      </w:r>
+      <w:r>
+        <w:rPr>
+          <w:bCs/>
+          <w:lang w:val="be-BY"/>
+        </w:rPr>
+        <w:tab/>
+      </w:r>
+      <w:bookmarkStart w:id="5" w:name="_Hlk125108687"/>
+      <w:bookmarkStart w:id="6" w:name="_Hlk125208300"/>
+      <w:r>
+        <w:rPr>
+          <w:b/>
+        </w:rPr>
+        <w:t>НИАБ  23-1-2</w:t>
+      </w:r>
+    </w:p>
+    <w:p>
+      <w:pPr>
+        <w:rPr>
+          <w:bCs/>
+        </w:rPr>
+      </w:pPr>
+    </w:p>
+    <w:p>
+      <w:pPr>
+        <w:rPr>
+          <w:bCs/>
+        </w:rPr>
+      </w:pPr>
+      <w:r>
+        <w:rPr>
+          <w:bCs/>
+        </w:rPr>
+        <w:t xml:space="preserve">10 Ревизские сказки </w:t>
+      </w:r>
+      <w:proofErr w:type="spellStart"/>
+      <w:r>
+        <w:rPr>
+          <w:bCs/>
+        </w:rPr>
+        <w:t>Мстижской</w:t>
+      </w:r>
+      <w:proofErr w:type="spellEnd"/>
+      <w:r>
+        <w:rPr>
+          <w:bCs/>
+        </w:rPr>
+        <w:t xml:space="preserve"> волости (1858 г с поздними дополнениями)</w:t>
+      </w:r>
+    </w:p>
+    <w:p>
+      <w:pPr>
+        <w:rPr>
+          <w:bCs/>
+        </w:rPr>
+      </w:pPr>
+      <w:r>
+        <w:rPr>
+          <w:bCs/>
+        </w:rPr>
+        <w:t xml:space="preserve">имение Мстиж Софии </w:t>
+      </w:r>
+      <w:proofErr w:type="spellStart"/>
+      <w:r>
+        <w:rPr>
+          <w:bCs/>
+        </w:rPr>
+        <w:t>Воллович</w:t>
+      </w:r>
+      <w:proofErr w:type="spellEnd"/>
+      <w:r>
+        <w:rPr>
+          <w:bCs/>
+        </w:rPr>
+        <w:t xml:space="preserve"> (бывшее владение Иосифа Слизня) </w:t>
+      </w:r>
+      <w:r>
+        <w:rPr>
+          <w:bCs/>
+        </w:rPr>
+        <w:tab/>
+        <w:t xml:space="preserve">       </w:t>
+      </w:r>
+      <w:r>
+        <w:rPr>
+          <w:bCs/>
+        </w:rPr>
+        <w:tab/>
+        <w:t>1-65</w:t>
+      </w:r>
+    </w:p>
+    <w:p>
+      <w:pPr>
+        <w:rPr>
+          <w:bCs/>
+        </w:rPr>
+      </w:pPr>
+    </w:p>
+    <w:p>
+      <w:pPr>
+        <w:rPr>
+          <w:bCs/>
+        </w:rPr>
+      </w:pPr>
+      <w:r>
+        <w:rPr>
+          <w:bCs/>
+        </w:rPr>
+        <w:t>Лист 61об-62</w:t>
+      </w:r>
+      <w:r>
+        <w:rPr>
+          <w:bCs/>
+        </w:rPr>
+        <w:tab/>
+      </w:r>
+      <w:r>
+        <w:rPr>
+          <w:bCs/>
+        </w:rPr>
+        <w:tab/>
+      </w:r>
+      <w:r>
+        <w:rPr>
+          <w:bCs/>
+        </w:rPr>
+        <w:tab/>
+      </w:r>
+      <w:r>
+        <w:rPr>
+          <w:bCs/>
+          <w:u w:val="single"/>
+        </w:rPr>
+        <w:t xml:space="preserve">деревни </w:t>
+      </w:r>
+      <w:proofErr w:type="spellStart"/>
+      <w:r>
+        <w:rPr>
+          <w:bCs/>
+          <w:u w:val="single"/>
+        </w:rPr>
+        <w:t>Нидали</w:t>
+      </w:r>
+      <w:proofErr w:type="spellEnd"/>
+    </w:p>
+    <w:p>
+      <w:pPr>
+        <w:rPr>
+          <w:bCs/>
+        </w:rPr>
+      </w:pPr>
+    </w:p>
+    <w:bookmarkEnd w:id="5"/>
+    <w:bookmarkEnd w:id="6"/>
+    <w:p>
+      <w:pPr>
+        <w:rPr>
+          <w:bCs/>
+        </w:rPr>
+      </w:pPr>
+      <w:r>
+        <w:rPr>
+          <w:bCs/>
+        </w:rPr>
+        <w:t>Лист 63об-64</w:t>
+      </w:r>
+    </w:p>
+    <w:p>
+      <w:pPr>
+        <w:rPr>
+          <w:bCs/>
+        </w:rPr>
+      </w:pPr>
+    </w:p>
+    <w:p>
+      <w:pPr>
+        <w:rPr>
+          <w:bCs/>
+        </w:rPr>
+      </w:pPr>
+      <w:r>
+        <w:rPr>
+          <w:bCs/>
+          <w:i/>
+        </w:rPr>
+        <w:t>7</w:t>
+      </w:r>
+      <w:r>
+        <w:rPr>
+          <w:bCs/>
+          <w:i/>
+        </w:rPr>
+        <w:tab/>
+      </w:r>
+      <w:r>
+        <w:rPr>
+          <w:bCs/>
+        </w:rPr>
+        <w:t>Илья Ясонов Войнич</w:t>
+      </w:r>
+      <w:r>
+        <w:rPr>
+          <w:bCs/>
+        </w:rPr>
+        <w:tab/>
+      </w:r>
+      <w:r>
+        <w:rPr>
+          <w:bCs/>
+        </w:rPr>
+        <w:tab/>
+      </w:r>
+      <w:r>
+        <w:rPr>
+          <w:bCs/>
+        </w:rPr>
+        <w:tab/>
+      </w:r>
+      <w:r>
+        <w:rPr>
+          <w:bCs/>
+        </w:rPr>
+        <w:tab/>
+      </w:r>
+      <w:r>
+        <w:rPr>
+          <w:bCs/>
+        </w:rPr>
+        <w:tab/>
+      </w:r>
+      <w:r>
+        <w:rPr>
+          <w:bCs/>
+        </w:rPr>
+        <w:tab/>
+      </w:r>
+      <w:r>
+        <w:rPr>
+          <w:bCs/>
+        </w:rPr>
+        <w:tab/>
+        <w:t>38 -умер 1851</w:t>
+      </w:r>
+    </w:p>
+    <w:p>
+      <w:pPr>
+        <w:rPr>
+          <w:bCs/>
+        </w:rPr>
+      </w:pPr>
+      <w:r>
+        <w:rPr>
+          <w:bCs/>
+        </w:rPr>
+        <w:t>Ильи сыновья 1й Марко</w:t>
+      </w:r>
+      <w:r>
+        <w:rPr>
+          <w:bCs/>
+        </w:rPr>
+        <w:tab/>
+      </w:r>
+      <w:r>
+        <w:rPr>
+          <w:bCs/>
+        </w:rPr>
+        <w:tab/>
+      </w:r>
+      <w:r>
+        <w:rPr>
+          <w:bCs/>
+        </w:rPr>
+        <w:tab/>
+        <w:t xml:space="preserve">6 - переведены сей же деревни в </w:t>
+      </w:r>
+      <w:proofErr w:type="spellStart"/>
+      <w:r>
+        <w:rPr>
+          <w:bCs/>
+        </w:rPr>
+        <w:t>неоседлыя</w:t>
+      </w:r>
+      <w:proofErr w:type="spellEnd"/>
+      <w:r>
+        <w:rPr>
+          <w:bCs/>
+        </w:rPr>
+        <w:t xml:space="preserve"> в №3</w:t>
+      </w:r>
+    </w:p>
+    <w:p>
+      <w:pPr>
+        <w:rPr>
+          <w:bCs/>
+        </w:rPr>
+      </w:pPr>
+      <w:r>
+        <w:rPr>
+          <w:bCs/>
+        </w:rPr>
+        <w:t>2й Станислав</w:t>
+      </w:r>
+      <w:r>
+        <w:rPr>
+          <w:bCs/>
+        </w:rPr>
+        <w:tab/>
+      </w:r>
+      <w:r>
+        <w:rPr>
+          <w:bCs/>
+        </w:rPr>
+        <w:tab/>
+      </w:r>
+      <w:r>
+        <w:rPr>
+          <w:bCs/>
+        </w:rPr>
+        <w:tab/>
+      </w:r>
+      <w:r>
+        <w:rPr>
+          <w:bCs/>
+        </w:rPr>
+        <w:tab/>
+      </w:r>
+      <w:r>
+        <w:rPr>
+          <w:bCs/>
+        </w:rPr>
+        <w:tab/>
+      </w:r>
+      <w:r>
+        <w:rPr>
+          <w:bCs/>
+        </w:rPr>
+        <w:tab/>
+      </w:r>
+      <w:r>
+        <w:rPr>
+          <w:bCs/>
+        </w:rPr>
+        <w:tab/>
+      </w:r>
+      <w:r>
+        <w:rPr>
+          <w:bCs/>
+        </w:rPr>
+        <w:tab/>
+      </w:r>
+      <w:r>
+        <w:rPr>
+          <w:bCs/>
+        </w:rPr>
+        <w:tab/>
+      </w:r>
+      <w:r>
+        <w:rPr>
+          <w:bCs/>
+        </w:rPr>
+        <w:tab/>
+        <w:t xml:space="preserve">2 - </w:t>
+      </w:r>
+    </w:p>
+    <w:p>
+      <w:pPr>
+        <w:rPr>
+          <w:bCs/>
+        </w:rPr>
+      </w:pPr>
+      <w:proofErr w:type="spellStart"/>
+      <w:r>
+        <w:rPr>
+          <w:bCs/>
+        </w:rPr>
+        <w:t>Здольник</w:t>
+      </w:r>
+      <w:proofErr w:type="spellEnd"/>
+      <w:r>
+        <w:rPr>
+          <w:bCs/>
+        </w:rPr>
+        <w:t xml:space="preserve"> Степан Иванов Сушко</w:t>
+      </w:r>
+      <w:r>
+        <w:rPr>
+          <w:bCs/>
+        </w:rPr>
+        <w:tab/>
+      </w:r>
+      <w:r>
+        <w:rPr>
+          <w:bCs/>
+        </w:rPr>
+        <w:tab/>
+      </w:r>
+      <w:r>
+        <w:rPr>
+          <w:bCs/>
+        </w:rPr>
+        <w:tab/>
+      </w:r>
+      <w:r>
+        <w:rPr>
+          <w:bCs/>
+        </w:rPr>
+        <w:tab/>
+      </w:r>
+      <w:r>
+        <w:rPr>
+          <w:bCs/>
+        </w:rPr>
+        <w:tab/>
+      </w:r>
+      <w:r>
+        <w:rPr>
+          <w:bCs/>
+        </w:rPr>
+        <w:tab/>
+      </w:r>
+      <w:r>
+        <w:rPr>
+          <w:bCs/>
+        </w:rPr>
+        <w:tab/>
+        <w:t>20 -умер 1853</w:t>
+      </w:r>
+    </w:p>
+    <w:p>
+      <w:pPr>
+        <w:rPr>
+          <w:bCs/>
+        </w:rPr>
+      </w:pPr>
+    </w:p>
+    <w:p>
+      <w:pPr>
+        <w:rPr>
+          <w:lang w:val="be-BY"/>
+        </w:rPr>
+      </w:pPr>
+      <w:bookmarkStart w:id="7" w:name="_Hlk125445551"/>
+      <w:bookmarkEnd w:id="4"/>
+      <w:r>
+        <w:rPr>
+          <w:lang w:val="be-BY"/>
+        </w:rPr>
+        <w:t>помещичий крестьянин, в ревизию 1850 года – 20 лет, умер в 1853 году (НИАБ 23-1-2, л.63об).</w:t>
+      </w:r>
+    </w:p>
+    <w:bookmarkEnd w:id="7"/>
     <w:p>
       <w:pPr>
         <w:rPr>
